--- a/1º Iteración/Grupo Análisis y Diseño/Modelado de Requisitos/Documentacion v2.docx
+++ b/1º Iteración/Grupo Análisis y Diseño/Modelado de Requisitos/Documentacion v2.docx
@@ -8710,38 +8710,18 @@
     <w:p>
       <w:pPr>
         <w:pStyle w:val="Ttulo3"/>
+        <w:rPr>
+          <w:lang w:val="es-ES"/>
+        </w:rPr>
       </w:pPr>
       <w:bookmarkStart w:id="34" w:name="_Toc320225002"/>
-      <w:proofErr w:type="spellStart"/>
       <w:r>
-        <w:t>Crear</w:t>
-      </w:r>
-      <w:proofErr w:type="spellEnd"/>
-      <w:r>
-        <w:t xml:space="preserve"> </w:t>
-      </w:r>
-      <w:proofErr w:type="spellStart"/>
-      <w:r>
-        <w:t>nuevo</w:t>
-      </w:r>
-      <w:proofErr w:type="spellEnd"/>
-      <w:r>
-        <w:t xml:space="preserve"> </w:t>
-      </w:r>
-      <w:proofErr w:type="spellStart"/>
-      <w:r>
-        <w:t>tipo</w:t>
-      </w:r>
-      <w:proofErr w:type="spellEnd"/>
-      <w:r>
-        <w:t xml:space="preserve"> de </w:t>
-      </w:r>
-      <w:proofErr w:type="spellStart"/>
-      <w:r>
-        <w:t>ayuda</w:t>
+        <w:rPr>
+          <w:lang w:val="es-ES"/>
+        </w:rPr>
+        <w:t>Crear nuevo tipo de ayuda</w:t>
       </w:r>
       <w:bookmarkEnd w:id="34"/>
-      <w:proofErr w:type="spellEnd"/>
     </w:p>
     <w:tbl>
       <w:tblPr>
@@ -9818,6 +9798,9 @@
     <w:p>
       <w:pPr>
         <w:pStyle w:val="Ttulo3"/>
+        <w:rPr>
+          <w:lang w:val="es-ES"/>
+        </w:rPr>
       </w:pPr>
     </w:p>
     <w:p>
@@ -11617,6 +11600,9 @@
     <w:p>
       <w:pPr>
         <w:pStyle w:val="Ttulo3"/>
+        <w:rPr>
+          <w:lang w:val="es-ES"/>
+        </w:rPr>
       </w:pPr>
     </w:p>
     <w:p>
@@ -15388,6 +15374,9 @@
     <w:p>
       <w:pPr>
         <w:pStyle w:val="Ttulo3"/>
+        <w:rPr>
+          <w:lang w:val="es-ES"/>
+        </w:rPr>
       </w:pPr>
     </w:p>
     <w:p>
@@ -26455,19 +26444,7 @@
               <w:rPr>
                 <w:sz w:val="28"/>
               </w:rPr>
-              <w:t>v</w:t>
-            </w:r>
-            <w:r>
-              <w:rPr>
-                <w:sz w:val="28"/>
-              </w:rPr>
-              <w:t>0.</w:t>
-            </w:r>
-            <w:r>
-              <w:rPr>
-                <w:sz w:val="28"/>
-              </w:rPr>
-              <w:t>1</w:t>
+              <w:t xml:space="preserve">V0.1 </w:t>
             </w:r>
           </w:p>
         </w:tc>
@@ -26561,14 +26538,29 @@
                 <w:numId w:val="49"/>
               </w:numPr>
               <w:jc w:val="left"/>
-            </w:pPr>
-            <w:r>
-              <w:t xml:space="preserve"> </w:t>
+              <w:rPr>
+                <w:lang w:val="es-ES"/>
+              </w:rPr>
+            </w:pPr>
+            <w:r>
+              <w:rPr>
+                <w:lang w:val="es-ES"/>
+              </w:rPr>
+              <w:t xml:space="preserve">Diagrama de </w:t>
+            </w:r>
+            <w:r>
+              <w:rPr>
+                <w:lang w:val="es-ES"/>
+              </w:rPr>
+              <w:t>Casos de Uso incompletos.</w:t>
             </w:r>
           </w:p>
           <w:p>
             <w:pPr>
               <w:pStyle w:val="Prrafodelista"/>
+              <w:rPr>
+                <w:lang w:val="es-ES"/>
+              </w:rPr>
             </w:pPr>
           </w:p>
         </w:tc>
@@ -26590,80 +26582,24 @@
               <w:rPr>
                 <w:b/>
                 <w:sz w:val="24"/>
-              </w:rPr>
-            </w:pPr>
-            <w:proofErr w:type="spellStart"/>
+                <w:lang w:val="es-ES"/>
+              </w:rPr>
+            </w:pPr>
             <w:r>
               <w:rPr>
                 <w:b/>
-              </w:rPr>
-              <w:t>Impacto</w:t>
-            </w:r>
-            <w:proofErr w:type="spellEnd"/>
-            <w:r>
-              <w:rPr>
-                <w:b/>
-              </w:rPr>
-              <w:t xml:space="preserve"> del </w:t>
-            </w:r>
-            <w:proofErr w:type="spellStart"/>
-            <w:r>
-              <w:rPr>
-                <w:b/>
-              </w:rPr>
-              <w:t>problema</w:t>
-            </w:r>
-            <w:proofErr w:type="spellEnd"/>
-            <w:r>
-              <w:rPr>
-                <w:b/>
-              </w:rPr>
-              <w:t xml:space="preserve"> </w:t>
-            </w:r>
-            <w:proofErr w:type="spellStart"/>
-            <w:r>
-              <w:rPr>
-                <w:b/>
-              </w:rPr>
-              <w:t>sobre</w:t>
-            </w:r>
-            <w:proofErr w:type="spellEnd"/>
-            <w:r>
-              <w:rPr>
-                <w:b/>
-              </w:rPr>
-              <w:t xml:space="preserve"> la </w:t>
-            </w:r>
-            <w:proofErr w:type="spellStart"/>
-            <w:r>
-              <w:rPr>
-                <w:b/>
-              </w:rPr>
-              <w:t>planificación</w:t>
-            </w:r>
-            <w:proofErr w:type="spellEnd"/>
-            <w:r>
-              <w:rPr>
-                <w:b/>
-              </w:rPr>
-              <w:t xml:space="preserve"> y </w:t>
-            </w:r>
-            <w:proofErr w:type="spellStart"/>
-            <w:r>
-              <w:rPr>
-                <w:b/>
-              </w:rPr>
-              <w:t>otros</w:t>
-            </w:r>
-            <w:proofErr w:type="spellEnd"/>
-            <w:r>
-              <w:rPr>
-                <w:b/>
-              </w:rPr>
-              <w:t xml:space="preserve"> ECS:</w:t>
-            </w:r>
-          </w:p>
-          <w:p/>
+                <w:lang w:val="es-ES"/>
+              </w:rPr>
+              <w:t>Impacto del problema sobre la planificación y otros ECS:</w:t>
+            </w:r>
+          </w:p>
+          <w:p>
+            <w:pPr>
+              <w:rPr>
+                <w:lang w:val="es-ES"/>
+              </w:rPr>
+            </w:pPr>
+          </w:p>
           <w:p>
             <w:pPr>
               <w:pStyle w:val="Prrafodelista"/>
@@ -26672,12 +26608,43 @@
                 <w:numId w:val="50"/>
               </w:numPr>
               <w:jc w:val="left"/>
-            </w:pPr>
+              <w:rPr>
+                <w:lang w:val="es-ES"/>
+              </w:rPr>
+            </w:pPr>
+            <w:r>
+              <w:rPr>
+                <w:lang w:val="es-ES"/>
+              </w:rPr>
+              <w:t>Retraso en la documentación de las plantillas de los casos de uso y con ello las tareas de análisis</w:t>
+            </w:r>
+            <w:r>
+              <w:rPr>
+                <w:lang w:val="es-ES"/>
+              </w:rPr>
+              <w:t xml:space="preserve"> (diagramas de secu</w:t>
+            </w:r>
+            <w:r>
+              <w:rPr>
+                <w:lang w:val="es-ES"/>
+              </w:rPr>
+              <w:t>encia)</w:t>
+            </w:r>
           </w:p>
           <w:p>
             <w:pPr>
               <w:pStyle w:val="Prrafodelista"/>
-            </w:pPr>
+              <w:jc w:val="left"/>
+              <w:rPr>
+                <w:lang w:val="es-ES"/>
+              </w:rPr>
+            </w:pPr>
+            <w:r>
+              <w:rPr>
+                <w:lang w:val="es-ES"/>
+              </w:rPr>
+              <w:t xml:space="preserve"> </w:t>
+            </w:r>
           </w:p>
         </w:tc>
       </w:tr>
@@ -26758,7 +26725,377 @@
                 <w:numId w:val="50"/>
               </w:numPr>
               <w:jc w:val="left"/>
-            </w:pPr>
+              <w:rPr>
+                <w:lang w:val="es-ES"/>
+              </w:rPr>
+            </w:pPr>
+            <w:r>
+              <w:rPr>
+                <w:lang w:val="es-ES"/>
+              </w:rPr>
+              <w:t>Planificar horas extra.</w:t>
+            </w:r>
+          </w:p>
+          <w:p>
+            <w:pPr>
+              <w:rPr>
+                <w:sz w:val="24"/>
+                <w:lang w:val="es-ES"/>
+              </w:rPr>
+            </w:pPr>
+          </w:p>
+        </w:tc>
+      </w:tr>
+    </w:tbl>
+    <w:p>
+      <w:pPr>
+        <w:rPr>
+          <w:lang w:val="es-ES"/>
+        </w:rPr>
+      </w:pPr>
+    </w:p>
+    <w:tbl>
+      <w:tblPr>
+        <w:tblStyle w:val="Tablaconcuadrcula"/>
+        <w:tblW w:w="0" w:type="auto"/>
+        <w:tblLook w:val="04A0" w:firstRow="1" w:lastRow="0" w:firstColumn="1" w:lastColumn="0" w:noHBand="0" w:noVBand="1"/>
+      </w:tblPr>
+      <w:tblGrid>
+        <w:gridCol w:w="1384"/>
+        <w:gridCol w:w="1134"/>
+        <w:gridCol w:w="6126"/>
+      </w:tblGrid>
+      <w:tr>
+        <w:trPr>
+          <w:trHeight w:val="604"/>
+        </w:trPr>
+        <w:tc>
+          <w:tcPr>
+            <w:tcW w:w="1384" w:type="dxa"/>
+            <w:tcBorders>
+              <w:top w:val="single" w:sz="4" w:space="0" w:color="auto"/>
+              <w:left w:val="single" w:sz="4" w:space="0" w:color="auto"/>
+              <w:bottom w:val="single" w:sz="4" w:space="0" w:color="auto"/>
+              <w:right w:val="single" w:sz="4" w:space="0" w:color="auto"/>
+            </w:tcBorders>
+            <w:shd w:val="clear" w:color="auto" w:fill="95B3D7" w:themeFill="accent1" w:themeFillTint="99"/>
+            <w:vAlign w:val="center"/>
+            <w:hideMark/>
+          </w:tcPr>
+          <w:p>
+            <w:pPr>
+              <w:jc w:val="center"/>
+              <w:rPr>
+                <w:b/>
+                <w:sz w:val="28"/>
+              </w:rPr>
+            </w:pPr>
+            <w:proofErr w:type="spellStart"/>
+            <w:r>
+              <w:rPr>
+                <w:b/>
+                <w:sz w:val="28"/>
+              </w:rPr>
+              <w:t>Versión</w:t>
+            </w:r>
+            <w:proofErr w:type="spellEnd"/>
+          </w:p>
+        </w:tc>
+        <w:tc>
+          <w:tcPr>
+            <w:tcW w:w="1134" w:type="dxa"/>
+            <w:tcBorders>
+              <w:top w:val="single" w:sz="4" w:space="0" w:color="auto"/>
+              <w:left w:val="single" w:sz="4" w:space="0" w:color="auto"/>
+              <w:bottom w:val="single" w:sz="4" w:space="0" w:color="auto"/>
+              <w:right w:val="single" w:sz="4" w:space="0" w:color="auto"/>
+            </w:tcBorders>
+            <w:vAlign w:val="center"/>
+            <w:hideMark/>
+          </w:tcPr>
+          <w:p>
+            <w:pPr>
+              <w:jc w:val="center"/>
+              <w:rPr>
+                <w:sz w:val="28"/>
+              </w:rPr>
+            </w:pPr>
+            <w:r>
+              <w:rPr>
+                <w:sz w:val="28"/>
+              </w:rPr>
+              <w:t>V0.2</w:t>
+            </w:r>
+          </w:p>
+        </w:tc>
+        <w:tc>
+          <w:tcPr>
+            <w:tcW w:w="6126" w:type="dxa"/>
+            <w:tcBorders>
+              <w:top w:val="nil"/>
+              <w:left w:val="single" w:sz="4" w:space="0" w:color="auto"/>
+              <w:bottom w:val="single" w:sz="4" w:space="0" w:color="auto"/>
+              <w:right w:val="nil"/>
+            </w:tcBorders>
+          </w:tcPr>
+          <w:p>
+            <w:pPr>
+              <w:rPr>
+                <w:sz w:val="24"/>
+              </w:rPr>
+            </w:pPr>
+          </w:p>
+        </w:tc>
+      </w:tr>
+      <w:tr>
+        <w:tc>
+          <w:tcPr>
+            <w:tcW w:w="8644" w:type="dxa"/>
+            <w:gridSpan w:val="3"/>
+            <w:tcBorders>
+              <w:top w:val="single" w:sz="4" w:space="0" w:color="auto"/>
+              <w:left w:val="single" w:sz="4" w:space="0" w:color="auto"/>
+              <w:bottom w:val="single" w:sz="4" w:space="0" w:color="auto"/>
+              <w:right w:val="single" w:sz="4" w:space="0" w:color="auto"/>
+            </w:tcBorders>
+          </w:tcPr>
+          <w:p>
+            <w:pPr>
+              <w:rPr>
+                <w:b/>
+                <w:sz w:val="24"/>
+              </w:rPr>
+            </w:pPr>
+            <w:proofErr w:type="spellStart"/>
+            <w:r>
+              <w:rPr>
+                <w:b/>
+              </w:rPr>
+              <w:t>Breve</w:t>
+            </w:r>
+            <w:proofErr w:type="spellEnd"/>
+            <w:r>
+              <w:rPr>
+                <w:b/>
+              </w:rPr>
+              <w:t xml:space="preserve"> </w:t>
+            </w:r>
+            <w:proofErr w:type="spellStart"/>
+            <w:r>
+              <w:rPr>
+                <w:b/>
+              </w:rPr>
+              <w:t>descripción</w:t>
+            </w:r>
+            <w:proofErr w:type="spellEnd"/>
+            <w:r>
+              <w:rPr>
+                <w:b/>
+              </w:rPr>
+              <w:t xml:space="preserve"> del </w:t>
+            </w:r>
+            <w:proofErr w:type="spellStart"/>
+            <w:r>
+              <w:rPr>
+                <w:b/>
+              </w:rPr>
+              <w:t>problema</w:t>
+            </w:r>
+            <w:proofErr w:type="spellEnd"/>
+            <w:r>
+              <w:rPr>
+                <w:b/>
+              </w:rPr>
+              <w:t>:</w:t>
+            </w:r>
+          </w:p>
+          <w:p/>
+          <w:p>
+            <w:pPr>
+              <w:pStyle w:val="Prrafodelista"/>
+              <w:numPr>
+                <w:ilvl w:val="0"/>
+                <w:numId w:val="49"/>
+              </w:numPr>
+              <w:jc w:val="left"/>
+              <w:rPr>
+                <w:lang w:val="es-ES"/>
+              </w:rPr>
+            </w:pPr>
+            <w:r>
+              <w:rPr>
+                <w:lang w:val="es-ES"/>
+              </w:rPr>
+              <w:t>Problemas de dependencias entre los casos de uso.</w:t>
+            </w:r>
+          </w:p>
+          <w:p>
+            <w:pPr>
+              <w:pStyle w:val="Prrafodelista"/>
+              <w:rPr>
+                <w:lang w:val="es-ES"/>
+              </w:rPr>
+            </w:pPr>
+          </w:p>
+        </w:tc>
+      </w:tr>
+      <w:tr>
+        <w:tc>
+          <w:tcPr>
+            <w:tcW w:w="8644" w:type="dxa"/>
+            <w:gridSpan w:val="3"/>
+            <w:tcBorders>
+              <w:top w:val="single" w:sz="4" w:space="0" w:color="auto"/>
+              <w:left w:val="single" w:sz="4" w:space="0" w:color="auto"/>
+              <w:bottom w:val="single" w:sz="4" w:space="0" w:color="auto"/>
+              <w:right w:val="single" w:sz="4" w:space="0" w:color="auto"/>
+            </w:tcBorders>
+          </w:tcPr>
+          <w:p>
+            <w:pPr>
+              <w:rPr>
+                <w:b/>
+                <w:sz w:val="24"/>
+                <w:lang w:val="es-ES"/>
+              </w:rPr>
+            </w:pPr>
+            <w:r>
+              <w:rPr>
+                <w:b/>
+                <w:lang w:val="es-ES"/>
+              </w:rPr>
+              <w:t>Impacto del problema sobre la planificación y otros ECS:</w:t>
+            </w:r>
+          </w:p>
+          <w:p>
+            <w:pPr>
+              <w:rPr>
+                <w:lang w:val="es-ES"/>
+              </w:rPr>
+            </w:pPr>
+          </w:p>
+          <w:p>
+            <w:pPr>
+              <w:pStyle w:val="Prrafodelista"/>
+              <w:numPr>
+                <w:ilvl w:val="0"/>
+                <w:numId w:val="50"/>
+              </w:numPr>
+              <w:jc w:val="left"/>
+              <w:rPr>
+                <w:lang w:val="es-ES"/>
+              </w:rPr>
+            </w:pPr>
+            <w:r>
+              <w:rPr>
+                <w:lang w:val="es-ES"/>
+              </w:rPr>
+              <w:t xml:space="preserve">Retraso en </w:t>
+            </w:r>
+            <w:r>
+              <w:rPr>
+                <w:lang w:val="es-ES"/>
+              </w:rPr>
+              <w:t>las tareas de análisis (diagramas de secuencia).</w:t>
+            </w:r>
+          </w:p>
+          <w:p>
+            <w:pPr>
+              <w:pStyle w:val="Prrafodelista"/>
+              <w:rPr>
+                <w:lang w:val="es-ES"/>
+              </w:rPr>
+            </w:pPr>
+          </w:p>
+        </w:tc>
+      </w:tr>
+      <w:tr>
+        <w:tc>
+          <w:tcPr>
+            <w:tcW w:w="8644" w:type="dxa"/>
+            <w:gridSpan w:val="3"/>
+            <w:tcBorders>
+              <w:top w:val="single" w:sz="4" w:space="0" w:color="auto"/>
+              <w:left w:val="single" w:sz="4" w:space="0" w:color="auto"/>
+              <w:bottom w:val="single" w:sz="4" w:space="0" w:color="auto"/>
+              <w:right w:val="single" w:sz="4" w:space="0" w:color="auto"/>
+            </w:tcBorders>
+          </w:tcPr>
+          <w:p>
+            <w:pPr>
+              <w:rPr>
+                <w:b/>
+                <w:sz w:val="24"/>
+              </w:rPr>
+            </w:pPr>
+            <w:proofErr w:type="spellStart"/>
+            <w:r>
+              <w:rPr>
+                <w:b/>
+              </w:rPr>
+              <w:t>Solución</w:t>
+            </w:r>
+            <w:proofErr w:type="spellEnd"/>
+            <w:r>
+              <w:rPr>
+                <w:b/>
+              </w:rPr>
+              <w:t xml:space="preserve"> de </w:t>
+            </w:r>
+            <w:proofErr w:type="spellStart"/>
+            <w:r>
+              <w:rPr>
+                <w:b/>
+              </w:rPr>
+              <w:t>cambio</w:t>
+            </w:r>
+            <w:proofErr w:type="spellEnd"/>
+            <w:r>
+              <w:rPr>
+                <w:b/>
+              </w:rPr>
+              <w:t xml:space="preserve"> </w:t>
+            </w:r>
+            <w:proofErr w:type="spellStart"/>
+            <w:r>
+              <w:rPr>
+                <w:b/>
+              </w:rPr>
+              <w:t>adoptada</w:t>
+            </w:r>
+            <w:proofErr w:type="spellEnd"/>
+            <w:r>
+              <w:rPr>
+                <w:b/>
+              </w:rPr>
+              <w:t>:</w:t>
+            </w:r>
+          </w:p>
+          <w:p>
+            <w:pPr>
+              <w:rPr>
+                <w:b/>
+              </w:rPr>
+            </w:pPr>
+          </w:p>
+          <w:p>
+            <w:pPr>
+              <w:pStyle w:val="Prrafodelista"/>
+              <w:numPr>
+                <w:ilvl w:val="0"/>
+                <w:numId w:val="50"/>
+              </w:numPr>
+              <w:jc w:val="left"/>
+              <w:rPr>
+                <w:lang w:val="es-ES"/>
+              </w:rPr>
+            </w:pPr>
+            <w:r>
+              <w:rPr>
+                <w:lang w:val="es-ES"/>
+              </w:rPr>
+              <w:t>Reunión del grupo.</w:t>
+            </w:r>
             <w:bookmarkStart w:id="70" w:name="_GoBack"/>
             <w:bookmarkEnd w:id="70"/>
           </w:p>
@@ -26766,6 +27103,778 @@
             <w:pPr>
               <w:rPr>
                 <w:sz w:val="24"/>
+                <w:lang w:val="es-ES"/>
+              </w:rPr>
+            </w:pPr>
+          </w:p>
+        </w:tc>
+      </w:tr>
+    </w:tbl>
+    <w:p>
+      <w:pPr>
+        <w:rPr>
+          <w:lang w:val="es-ES"/>
+        </w:rPr>
+      </w:pPr>
+    </w:p>
+    <w:p>
+      <w:pPr>
+        <w:rPr>
+          <w:lang w:val="es-ES"/>
+        </w:rPr>
+      </w:pPr>
+    </w:p>
+    <w:p>
+      <w:pPr>
+        <w:rPr>
+          <w:lang w:val="es-ES"/>
+        </w:rPr>
+      </w:pPr>
+    </w:p>
+    <w:p>
+      <w:pPr>
+        <w:rPr>
+          <w:lang w:val="es-ES"/>
+        </w:rPr>
+      </w:pPr>
+    </w:p>
+    <w:p>
+      <w:pPr>
+        <w:rPr>
+          <w:lang w:val="es-ES"/>
+        </w:rPr>
+      </w:pPr>
+    </w:p>
+    <w:p>
+      <w:pPr>
+        <w:rPr>
+          <w:lang w:val="es-ES"/>
+        </w:rPr>
+      </w:pPr>
+    </w:p>
+    <w:p>
+      <w:pPr>
+        <w:rPr>
+          <w:lang w:val="es-ES"/>
+        </w:rPr>
+      </w:pPr>
+    </w:p>
+    <w:tbl>
+      <w:tblPr>
+        <w:tblStyle w:val="Tablaconcuadrcula"/>
+        <w:tblW w:w="0" w:type="auto"/>
+        <w:tblLook w:val="04A0" w:firstRow="1" w:lastRow="0" w:firstColumn="1" w:lastColumn="0" w:noHBand="0" w:noVBand="1"/>
+      </w:tblPr>
+      <w:tblGrid>
+        <w:gridCol w:w="1384"/>
+        <w:gridCol w:w="1134"/>
+        <w:gridCol w:w="6126"/>
+      </w:tblGrid>
+      <w:tr>
+        <w:trPr>
+          <w:trHeight w:val="604"/>
+        </w:trPr>
+        <w:tc>
+          <w:tcPr>
+            <w:tcW w:w="1384" w:type="dxa"/>
+            <w:tcBorders>
+              <w:top w:val="single" w:sz="4" w:space="0" w:color="auto"/>
+              <w:left w:val="single" w:sz="4" w:space="0" w:color="auto"/>
+              <w:bottom w:val="single" w:sz="4" w:space="0" w:color="auto"/>
+              <w:right w:val="single" w:sz="4" w:space="0" w:color="auto"/>
+            </w:tcBorders>
+            <w:shd w:val="clear" w:color="auto" w:fill="95B3D7" w:themeFill="accent1" w:themeFillTint="99"/>
+            <w:vAlign w:val="center"/>
+            <w:hideMark/>
+          </w:tcPr>
+          <w:p>
+            <w:pPr>
+              <w:jc w:val="center"/>
+              <w:rPr>
+                <w:b/>
+                <w:sz w:val="28"/>
+              </w:rPr>
+            </w:pPr>
+            <w:proofErr w:type="spellStart"/>
+            <w:r>
+              <w:rPr>
+                <w:b/>
+                <w:sz w:val="28"/>
+              </w:rPr>
+              <w:lastRenderedPageBreak/>
+              <w:t>Versión</w:t>
+            </w:r>
+            <w:proofErr w:type="spellEnd"/>
+          </w:p>
+        </w:tc>
+        <w:tc>
+          <w:tcPr>
+            <w:tcW w:w="1134" w:type="dxa"/>
+            <w:tcBorders>
+              <w:top w:val="single" w:sz="4" w:space="0" w:color="auto"/>
+              <w:left w:val="single" w:sz="4" w:space="0" w:color="auto"/>
+              <w:bottom w:val="single" w:sz="4" w:space="0" w:color="auto"/>
+              <w:right w:val="single" w:sz="4" w:space="0" w:color="auto"/>
+            </w:tcBorders>
+            <w:vAlign w:val="center"/>
+            <w:hideMark/>
+          </w:tcPr>
+          <w:p>
+            <w:pPr>
+              <w:jc w:val="center"/>
+              <w:rPr>
+                <w:sz w:val="28"/>
+              </w:rPr>
+            </w:pPr>
+            <w:r>
+              <w:rPr>
+                <w:sz w:val="28"/>
+              </w:rPr>
+              <w:t>V1</w:t>
+            </w:r>
+          </w:p>
+        </w:tc>
+        <w:tc>
+          <w:tcPr>
+            <w:tcW w:w="6126" w:type="dxa"/>
+            <w:tcBorders>
+              <w:top w:val="nil"/>
+              <w:left w:val="single" w:sz="4" w:space="0" w:color="auto"/>
+              <w:bottom w:val="single" w:sz="4" w:space="0" w:color="auto"/>
+              <w:right w:val="nil"/>
+            </w:tcBorders>
+          </w:tcPr>
+          <w:p>
+            <w:pPr>
+              <w:rPr>
+                <w:sz w:val="24"/>
+              </w:rPr>
+            </w:pPr>
+          </w:p>
+        </w:tc>
+      </w:tr>
+      <w:tr>
+        <w:tc>
+          <w:tcPr>
+            <w:tcW w:w="8644" w:type="dxa"/>
+            <w:gridSpan w:val="3"/>
+            <w:tcBorders>
+              <w:top w:val="single" w:sz="4" w:space="0" w:color="auto"/>
+              <w:left w:val="single" w:sz="4" w:space="0" w:color="auto"/>
+              <w:bottom w:val="single" w:sz="4" w:space="0" w:color="auto"/>
+              <w:right w:val="single" w:sz="4" w:space="0" w:color="auto"/>
+            </w:tcBorders>
+          </w:tcPr>
+          <w:p>
+            <w:pPr>
+              <w:rPr>
+                <w:b/>
+                <w:sz w:val="24"/>
+              </w:rPr>
+            </w:pPr>
+            <w:proofErr w:type="spellStart"/>
+            <w:r>
+              <w:rPr>
+                <w:b/>
+              </w:rPr>
+              <w:t>Breve</w:t>
+            </w:r>
+            <w:proofErr w:type="spellEnd"/>
+            <w:r>
+              <w:rPr>
+                <w:b/>
+              </w:rPr>
+              <w:t xml:space="preserve"> </w:t>
+            </w:r>
+            <w:proofErr w:type="spellStart"/>
+            <w:r>
+              <w:rPr>
+                <w:b/>
+              </w:rPr>
+              <w:t>descripción</w:t>
+            </w:r>
+            <w:proofErr w:type="spellEnd"/>
+            <w:r>
+              <w:rPr>
+                <w:b/>
+              </w:rPr>
+              <w:t xml:space="preserve"> del </w:t>
+            </w:r>
+            <w:proofErr w:type="spellStart"/>
+            <w:r>
+              <w:rPr>
+                <w:b/>
+              </w:rPr>
+              <w:t>problema</w:t>
+            </w:r>
+            <w:proofErr w:type="spellEnd"/>
+            <w:r>
+              <w:rPr>
+                <w:b/>
+              </w:rPr>
+              <w:t>:</w:t>
+            </w:r>
+          </w:p>
+          <w:p/>
+          <w:p>
+            <w:pPr>
+              <w:pStyle w:val="Prrafodelista"/>
+              <w:numPr>
+                <w:ilvl w:val="0"/>
+                <w:numId w:val="49"/>
+              </w:numPr>
+              <w:jc w:val="left"/>
+              <w:rPr>
+                <w:lang w:val="es-ES"/>
+              </w:rPr>
+            </w:pPr>
+            <w:r>
+              <w:rPr>
+                <w:lang w:val="es-ES"/>
+              </w:rPr>
+              <w:t>Diagrama de Paquetes incorrecto, Fallos en los casos de Uso.</w:t>
+            </w:r>
+          </w:p>
+          <w:p>
+            <w:pPr>
+              <w:pStyle w:val="Prrafodelista"/>
+              <w:rPr>
+                <w:lang w:val="es-ES"/>
+              </w:rPr>
+            </w:pPr>
+          </w:p>
+        </w:tc>
+      </w:tr>
+      <w:tr>
+        <w:tc>
+          <w:tcPr>
+            <w:tcW w:w="8644" w:type="dxa"/>
+            <w:gridSpan w:val="3"/>
+            <w:tcBorders>
+              <w:top w:val="single" w:sz="4" w:space="0" w:color="auto"/>
+              <w:left w:val="single" w:sz="4" w:space="0" w:color="auto"/>
+              <w:bottom w:val="single" w:sz="4" w:space="0" w:color="auto"/>
+              <w:right w:val="single" w:sz="4" w:space="0" w:color="auto"/>
+            </w:tcBorders>
+          </w:tcPr>
+          <w:p>
+            <w:pPr>
+              <w:rPr>
+                <w:b/>
+                <w:sz w:val="24"/>
+                <w:lang w:val="es-ES"/>
+              </w:rPr>
+            </w:pPr>
+            <w:r>
+              <w:rPr>
+                <w:b/>
+                <w:lang w:val="es-ES"/>
+              </w:rPr>
+              <w:t>Impacto del problema sobre la planificación y otros ECS:</w:t>
+            </w:r>
+          </w:p>
+          <w:p>
+            <w:pPr>
+              <w:rPr>
+                <w:lang w:val="es-ES"/>
+              </w:rPr>
+            </w:pPr>
+          </w:p>
+          <w:p>
+            <w:pPr>
+              <w:pStyle w:val="Prrafodelista"/>
+              <w:numPr>
+                <w:ilvl w:val="0"/>
+                <w:numId w:val="50"/>
+              </w:numPr>
+              <w:jc w:val="left"/>
+              <w:rPr>
+                <w:lang w:val="es-ES"/>
+              </w:rPr>
+            </w:pPr>
+            <w:r>
+              <w:rPr>
+                <w:lang w:val="es-ES"/>
+              </w:rPr>
+              <w:t>Retraso en las tareas de análisis (diagramas de secuencia), se tuvieron que rehacer.</w:t>
+            </w:r>
+          </w:p>
+          <w:p>
+            <w:pPr>
+              <w:pStyle w:val="Prrafodelista"/>
+              <w:rPr>
+                <w:lang w:val="es-ES"/>
+              </w:rPr>
+            </w:pPr>
+          </w:p>
+        </w:tc>
+      </w:tr>
+      <w:tr>
+        <w:tc>
+          <w:tcPr>
+            <w:tcW w:w="8644" w:type="dxa"/>
+            <w:gridSpan w:val="3"/>
+            <w:tcBorders>
+              <w:top w:val="single" w:sz="4" w:space="0" w:color="auto"/>
+              <w:left w:val="single" w:sz="4" w:space="0" w:color="auto"/>
+              <w:bottom w:val="single" w:sz="4" w:space="0" w:color="auto"/>
+              <w:right w:val="single" w:sz="4" w:space="0" w:color="auto"/>
+            </w:tcBorders>
+          </w:tcPr>
+          <w:p>
+            <w:pPr>
+              <w:rPr>
+                <w:b/>
+                <w:sz w:val="24"/>
+              </w:rPr>
+            </w:pPr>
+            <w:proofErr w:type="spellStart"/>
+            <w:r>
+              <w:rPr>
+                <w:b/>
+              </w:rPr>
+              <w:t>Solución</w:t>
+            </w:r>
+            <w:proofErr w:type="spellEnd"/>
+            <w:r>
+              <w:rPr>
+                <w:b/>
+              </w:rPr>
+              <w:t xml:space="preserve"> de </w:t>
+            </w:r>
+            <w:proofErr w:type="spellStart"/>
+            <w:r>
+              <w:rPr>
+                <w:b/>
+              </w:rPr>
+              <w:t>cambio</w:t>
+            </w:r>
+            <w:proofErr w:type="spellEnd"/>
+            <w:r>
+              <w:rPr>
+                <w:b/>
+              </w:rPr>
+              <w:t xml:space="preserve"> </w:t>
+            </w:r>
+            <w:proofErr w:type="spellStart"/>
+            <w:r>
+              <w:rPr>
+                <w:b/>
+              </w:rPr>
+              <w:t>adoptada</w:t>
+            </w:r>
+            <w:proofErr w:type="spellEnd"/>
+            <w:r>
+              <w:rPr>
+                <w:b/>
+              </w:rPr>
+              <w:t>:</w:t>
+            </w:r>
+          </w:p>
+          <w:p>
+            <w:pPr>
+              <w:rPr>
+                <w:b/>
+              </w:rPr>
+            </w:pPr>
+          </w:p>
+          <w:p>
+            <w:pPr>
+              <w:pStyle w:val="Prrafodelista"/>
+              <w:numPr>
+                <w:ilvl w:val="0"/>
+                <w:numId w:val="50"/>
+              </w:numPr>
+              <w:jc w:val="left"/>
+              <w:rPr>
+                <w:lang w:val="es-ES"/>
+              </w:rPr>
+            </w:pPr>
+            <w:r>
+              <w:rPr>
+                <w:lang w:val="es-ES"/>
+              </w:rPr>
+              <w:t>Reunión de miembros responsables de ambas tareas y acordar concordancia.</w:t>
+            </w:r>
+          </w:p>
+          <w:p>
+            <w:pPr>
+              <w:rPr>
+                <w:sz w:val="24"/>
+                <w:lang w:val="es-ES"/>
+              </w:rPr>
+            </w:pPr>
+          </w:p>
+        </w:tc>
+      </w:tr>
+    </w:tbl>
+    <w:p>
+      <w:pPr>
+        <w:rPr>
+          <w:lang w:val="es-ES"/>
+        </w:rPr>
+      </w:pPr>
+    </w:p>
+    <w:tbl>
+      <w:tblPr>
+        <w:tblStyle w:val="Tablaconcuadrcula"/>
+        <w:tblW w:w="0" w:type="auto"/>
+        <w:tblLook w:val="04A0" w:firstRow="1" w:lastRow="0" w:firstColumn="1" w:lastColumn="0" w:noHBand="0" w:noVBand="1"/>
+      </w:tblPr>
+      <w:tblGrid>
+        <w:gridCol w:w="1384"/>
+        <w:gridCol w:w="1134"/>
+        <w:gridCol w:w="6126"/>
+      </w:tblGrid>
+      <w:tr>
+        <w:trPr>
+          <w:trHeight w:val="604"/>
+        </w:trPr>
+        <w:tc>
+          <w:tcPr>
+            <w:tcW w:w="1384" w:type="dxa"/>
+            <w:tcBorders>
+              <w:top w:val="single" w:sz="4" w:space="0" w:color="auto"/>
+              <w:left w:val="single" w:sz="4" w:space="0" w:color="auto"/>
+              <w:bottom w:val="single" w:sz="4" w:space="0" w:color="auto"/>
+              <w:right w:val="single" w:sz="4" w:space="0" w:color="auto"/>
+            </w:tcBorders>
+            <w:shd w:val="clear" w:color="auto" w:fill="95B3D7" w:themeFill="accent1" w:themeFillTint="99"/>
+            <w:vAlign w:val="center"/>
+            <w:hideMark/>
+          </w:tcPr>
+          <w:p>
+            <w:pPr>
+              <w:jc w:val="center"/>
+              <w:rPr>
+                <w:b/>
+                <w:sz w:val="28"/>
+              </w:rPr>
+            </w:pPr>
+            <w:proofErr w:type="spellStart"/>
+            <w:r>
+              <w:rPr>
+                <w:b/>
+                <w:sz w:val="28"/>
+              </w:rPr>
+              <w:t>Versión</w:t>
+            </w:r>
+            <w:proofErr w:type="spellEnd"/>
+          </w:p>
+        </w:tc>
+        <w:tc>
+          <w:tcPr>
+            <w:tcW w:w="1134" w:type="dxa"/>
+            <w:tcBorders>
+              <w:top w:val="single" w:sz="4" w:space="0" w:color="auto"/>
+              <w:left w:val="single" w:sz="4" w:space="0" w:color="auto"/>
+              <w:bottom w:val="single" w:sz="4" w:space="0" w:color="auto"/>
+              <w:right w:val="single" w:sz="4" w:space="0" w:color="auto"/>
+            </w:tcBorders>
+            <w:vAlign w:val="center"/>
+            <w:hideMark/>
+          </w:tcPr>
+          <w:p>
+            <w:pPr>
+              <w:jc w:val="center"/>
+              <w:rPr>
+                <w:sz w:val="28"/>
+              </w:rPr>
+            </w:pPr>
+            <w:r>
+              <w:rPr>
+                <w:sz w:val="28"/>
+              </w:rPr>
+              <w:t>v2</w:t>
+            </w:r>
+          </w:p>
+        </w:tc>
+        <w:tc>
+          <w:tcPr>
+            <w:tcW w:w="6126" w:type="dxa"/>
+            <w:tcBorders>
+              <w:top w:val="nil"/>
+              <w:left w:val="single" w:sz="4" w:space="0" w:color="auto"/>
+              <w:bottom w:val="single" w:sz="4" w:space="0" w:color="auto"/>
+              <w:right w:val="nil"/>
+            </w:tcBorders>
+          </w:tcPr>
+          <w:p>
+            <w:pPr>
+              <w:rPr>
+                <w:sz w:val="24"/>
+              </w:rPr>
+            </w:pPr>
+          </w:p>
+        </w:tc>
+      </w:tr>
+      <w:tr>
+        <w:tc>
+          <w:tcPr>
+            <w:tcW w:w="8644" w:type="dxa"/>
+            <w:gridSpan w:val="3"/>
+            <w:tcBorders>
+              <w:top w:val="single" w:sz="4" w:space="0" w:color="auto"/>
+              <w:left w:val="single" w:sz="4" w:space="0" w:color="auto"/>
+              <w:bottom w:val="single" w:sz="4" w:space="0" w:color="auto"/>
+              <w:right w:val="single" w:sz="4" w:space="0" w:color="auto"/>
+            </w:tcBorders>
+          </w:tcPr>
+          <w:p>
+            <w:pPr>
+              <w:rPr>
+                <w:b/>
+                <w:sz w:val="24"/>
+              </w:rPr>
+            </w:pPr>
+            <w:proofErr w:type="spellStart"/>
+            <w:r>
+              <w:rPr>
+                <w:b/>
+              </w:rPr>
+              <w:t>Breve</w:t>
+            </w:r>
+            <w:proofErr w:type="spellEnd"/>
+            <w:r>
+              <w:rPr>
+                <w:b/>
+              </w:rPr>
+              <w:t xml:space="preserve"> </w:t>
+            </w:r>
+            <w:proofErr w:type="spellStart"/>
+            <w:r>
+              <w:rPr>
+                <w:b/>
+              </w:rPr>
+              <w:t>descripción</w:t>
+            </w:r>
+            <w:proofErr w:type="spellEnd"/>
+            <w:r>
+              <w:rPr>
+                <w:b/>
+              </w:rPr>
+              <w:t xml:space="preserve"> del </w:t>
+            </w:r>
+            <w:proofErr w:type="spellStart"/>
+            <w:r>
+              <w:rPr>
+                <w:b/>
+              </w:rPr>
+              <w:t>problema</w:t>
+            </w:r>
+            <w:proofErr w:type="spellEnd"/>
+            <w:r>
+              <w:rPr>
+                <w:b/>
+              </w:rPr>
+              <w:t>:</w:t>
+            </w:r>
+          </w:p>
+          <w:p/>
+          <w:p>
+            <w:pPr>
+              <w:pStyle w:val="Prrafodelista"/>
+              <w:numPr>
+                <w:ilvl w:val="0"/>
+                <w:numId w:val="49"/>
+              </w:numPr>
+              <w:jc w:val="left"/>
+              <w:rPr>
+                <w:lang w:val="es-ES"/>
+              </w:rPr>
+            </w:pPr>
+            <w:r>
+              <w:rPr>
+                <w:lang w:val="es-ES"/>
+              </w:rPr>
+              <w:t xml:space="preserve"> </w:t>
+            </w:r>
+            <w:r>
+              <w:rPr>
+                <w:lang w:val="es-ES"/>
+              </w:rPr>
+              <w:t>No tuvimos en cuenta varias f</w:t>
+            </w:r>
+            <w:r>
+              <w:rPr>
+                <w:lang w:val="es-ES"/>
+              </w:rPr>
+              <w:t>uncionalidades en el sistema, con lo cual algunas cosas que el cliente nos pidió tener no las habíamos descrito en el modelado de requisitos.</w:t>
+            </w:r>
+          </w:p>
+          <w:p>
+            <w:pPr>
+              <w:pStyle w:val="Prrafodelista"/>
+              <w:rPr>
+                <w:lang w:val="es-ES"/>
+              </w:rPr>
+            </w:pPr>
+          </w:p>
+        </w:tc>
+      </w:tr>
+      <w:tr>
+        <w:tc>
+          <w:tcPr>
+            <w:tcW w:w="8644" w:type="dxa"/>
+            <w:gridSpan w:val="3"/>
+            <w:tcBorders>
+              <w:top w:val="single" w:sz="4" w:space="0" w:color="auto"/>
+              <w:left w:val="single" w:sz="4" w:space="0" w:color="auto"/>
+              <w:bottom w:val="single" w:sz="4" w:space="0" w:color="auto"/>
+              <w:right w:val="single" w:sz="4" w:space="0" w:color="auto"/>
+            </w:tcBorders>
+          </w:tcPr>
+          <w:p>
+            <w:pPr>
+              <w:rPr>
+                <w:b/>
+                <w:sz w:val="24"/>
+                <w:lang w:val="es-ES"/>
+              </w:rPr>
+            </w:pPr>
+            <w:r>
+              <w:rPr>
+                <w:b/>
+                <w:lang w:val="es-ES"/>
+              </w:rPr>
+              <w:t>Impacto del problema sobre la planificación y otros ECS:</w:t>
+            </w:r>
+          </w:p>
+          <w:p>
+            <w:pPr>
+              <w:rPr>
+                <w:lang w:val="es-ES"/>
+              </w:rPr>
+            </w:pPr>
+          </w:p>
+          <w:p>
+            <w:pPr>
+              <w:pStyle w:val="Prrafodelista"/>
+              <w:numPr>
+                <w:ilvl w:val="0"/>
+                <w:numId w:val="50"/>
+              </w:numPr>
+              <w:jc w:val="left"/>
+              <w:rPr>
+                <w:lang w:val="es-ES"/>
+              </w:rPr>
+            </w:pPr>
+            <w:r>
+              <w:rPr>
+                <w:lang w:val="es-ES"/>
+              </w:rPr>
+              <w:t>Retraso en las tareas de análisis (diagramas de secuencia)</w:t>
+            </w:r>
+          </w:p>
+          <w:p>
+            <w:pPr>
+              <w:pStyle w:val="Prrafodelista"/>
+              <w:rPr>
+                <w:lang w:val="es-ES"/>
+              </w:rPr>
+            </w:pPr>
+          </w:p>
+        </w:tc>
+      </w:tr>
+      <w:tr>
+        <w:tc>
+          <w:tcPr>
+            <w:tcW w:w="8644" w:type="dxa"/>
+            <w:gridSpan w:val="3"/>
+            <w:tcBorders>
+              <w:top w:val="single" w:sz="4" w:space="0" w:color="auto"/>
+              <w:left w:val="single" w:sz="4" w:space="0" w:color="auto"/>
+              <w:bottom w:val="single" w:sz="4" w:space="0" w:color="auto"/>
+              <w:right w:val="single" w:sz="4" w:space="0" w:color="auto"/>
+            </w:tcBorders>
+          </w:tcPr>
+          <w:p>
+            <w:pPr>
+              <w:rPr>
+                <w:b/>
+                <w:sz w:val="24"/>
+              </w:rPr>
+            </w:pPr>
+            <w:proofErr w:type="spellStart"/>
+            <w:r>
+              <w:rPr>
+                <w:b/>
+              </w:rPr>
+              <w:t>Solución</w:t>
+            </w:r>
+            <w:proofErr w:type="spellEnd"/>
+            <w:r>
+              <w:rPr>
+                <w:b/>
+              </w:rPr>
+              <w:t xml:space="preserve"> de </w:t>
+            </w:r>
+            <w:proofErr w:type="spellStart"/>
+            <w:r>
+              <w:rPr>
+                <w:b/>
+              </w:rPr>
+              <w:t>cambio</w:t>
+            </w:r>
+            <w:proofErr w:type="spellEnd"/>
+            <w:r>
+              <w:rPr>
+                <w:b/>
+              </w:rPr>
+              <w:t xml:space="preserve"> </w:t>
+            </w:r>
+            <w:proofErr w:type="spellStart"/>
+            <w:r>
+              <w:rPr>
+                <w:b/>
+              </w:rPr>
+              <w:t>adoptada</w:t>
+            </w:r>
+            <w:proofErr w:type="spellEnd"/>
+            <w:r>
+              <w:rPr>
+                <w:b/>
+              </w:rPr>
+              <w:t>:</w:t>
+            </w:r>
+          </w:p>
+          <w:p>
+            <w:pPr>
+              <w:rPr>
+                <w:b/>
+              </w:rPr>
+            </w:pPr>
+          </w:p>
+          <w:p>
+            <w:pPr>
+              <w:pStyle w:val="Prrafodelista"/>
+              <w:numPr>
+                <w:ilvl w:val="0"/>
+                <w:numId w:val="50"/>
+              </w:numPr>
+              <w:jc w:val="left"/>
+              <w:rPr>
+                <w:lang w:val="es-ES"/>
+              </w:rPr>
+            </w:pPr>
+            <w:r>
+              <w:rPr>
+                <w:lang w:val="es-ES"/>
+              </w:rPr>
+              <w:t>Horas extra y reunión ur</w:t>
+            </w:r>
+            <w:r>
+              <w:rPr>
+                <w:lang w:val="es-ES"/>
+              </w:rPr>
+              <w:t>gente de los miembros del grupo.</w:t>
+            </w:r>
+          </w:p>
+          <w:p>
+            <w:pPr>
+              <w:rPr>
+                <w:sz w:val="24"/>
+                <w:lang w:val="es-ES"/>
               </w:rPr>
             </w:pPr>
           </w:p>
@@ -31764,27 +32873,9 @@
   </w:num>
   <w:num w:numId="49">
     <w:abstractNumId w:val="9"/>
-    <w:lvlOverride w:ilvl="0"/>
-    <w:lvlOverride w:ilvl="1"/>
-    <w:lvlOverride w:ilvl="2"/>
-    <w:lvlOverride w:ilvl="3"/>
-    <w:lvlOverride w:ilvl="4"/>
-    <w:lvlOverride w:ilvl="5"/>
-    <w:lvlOverride w:ilvl="6"/>
-    <w:lvlOverride w:ilvl="7"/>
-    <w:lvlOverride w:ilvl="8"/>
   </w:num>
   <w:num w:numId="50">
     <w:abstractNumId w:val="21"/>
-    <w:lvlOverride w:ilvl="0"/>
-    <w:lvlOverride w:ilvl="1"/>
-    <w:lvlOverride w:ilvl="2"/>
-    <w:lvlOverride w:ilvl="3"/>
-    <w:lvlOverride w:ilvl="4"/>
-    <w:lvlOverride w:ilvl="5"/>
-    <w:lvlOverride w:ilvl="6"/>
-    <w:lvlOverride w:ilvl="7"/>
-    <w:lvlOverride w:ilvl="8"/>
   </w:num>
 </w:numbering>
 </file>
@@ -33654,7 +34745,7 @@
 </file>
 
 <file path=customXml/itemProps2.xml><?xml version="1.0" encoding="utf-8"?>
-<ds:datastoreItem xmlns:ds="http://schemas.openxmlformats.org/officeDocument/2006/customXml" ds:itemID="{5EBA30D5-539F-422D-BAFB-2E950C83045B}">
+<ds:datastoreItem xmlns:ds="http://schemas.openxmlformats.org/officeDocument/2006/customXml" ds:itemID="{31C6E5C2-2137-4BD8-8B11-BB971FDB12D8}">
   <ds:schemaRefs>
     <ds:schemaRef ds:uri="http://schemas.openxmlformats.org/officeDocument/2006/bibliography"/>
   </ds:schemaRefs>
